--- a/SRS/1. Introduccion.docx
+++ b/SRS/1. Introduccion.docx
@@ -421,6 +421,19 @@
         <w:rPr>
           <w:lang w:val="es-CO"/>
         </w:rPr>
+        <w:t>Este documento esta soportado por los planes propuestos en el documento principal SPMP, en el cual se especifica el control y el manejo que se debe tener con la actividad que involucra los requerimientos.</w:t>
+      </w:r>
+    </w:p>
+    <w:p>
+      <w:pPr>
+        <w:rPr>
+          <w:lang w:val="es-CO"/>
+        </w:rPr>
+      </w:pPr>
+      <w:r>
+        <w:rPr>
+          <w:lang w:val="es-CO"/>
+        </w:rPr>
         <w:t>Con el documento SRS se llegara a las siguientes características:</w:t>
       </w:r>
     </w:p>
@@ -481,13 +494,25 @@
         <w:rPr>
           <w:lang w:val="es-CO"/>
         </w:rPr>
-        <w:t xml:space="preserve">Modelos de grafo de </w:t>
-      </w:r>
-      <w:r>
-        <w:rPr>
-          <w:lang w:val="es-CO"/>
-        </w:rPr>
-        <w:t>dependencia.</w:t>
+        <w:t>Modelos</w:t>
+      </w:r>
+      <w:r>
+        <w:rPr>
+          <w:lang w:val="es-CO"/>
+        </w:rPr>
+        <w:t xml:space="preserve"> de </w:t>
+      </w:r>
+      <w:r>
+        <w:rPr>
+          <w:lang w:val="es-CO"/>
+        </w:rPr>
+        <w:t>dependencia</w:t>
+      </w:r>
+      <w:r>
+        <w:rPr>
+          <w:lang w:val="es-CO"/>
+        </w:rPr>
+        <w:t>s de los requerimientos.</w:t>
       </w:r>
     </w:p>
     <w:p>
@@ -537,37 +562,220 @@
           <w:lang w:val="es-CO"/>
         </w:rPr>
       </w:pPr>
-      <w:bookmarkStart w:id="9" w:name="_GoBack"/>
+      <w:r>
+        <w:rPr>
+          <w:lang w:val="es-CO"/>
+        </w:rPr>
+        <w:t>Especificación de la herramienta utilizada para el control y el manejo de requerimientos.</w:t>
+      </w:r>
+    </w:p>
+    <w:p>
+      <w:pPr>
+        <w:rPr>
+          <w:lang w:val="es-CO"/>
+        </w:rPr>
+      </w:pPr>
+      <w:r>
+        <w:rPr>
+          <w:lang w:val="es-CO"/>
+        </w:rPr>
+        <w:t>Como el documento se centra en los requerimientos del sistema, se tienen las siguientes características específicas:</w:t>
+      </w:r>
+    </w:p>
+    <w:p>
+      <w:pPr>
+        <w:pStyle w:val="Prrafodelista"/>
+        <w:numPr>
+          <w:ilvl w:val="0"/>
+          <w:numId w:val="12"/>
+        </w:numPr>
+        <w:rPr>
+          <w:lang w:val="es-CO"/>
+        </w:rPr>
+      </w:pPr>
+      <w:r>
+        <w:rPr>
+          <w:lang w:val="es-CO"/>
+        </w:rPr>
+        <w:t>Especificación de requerimientos.</w:t>
+      </w:r>
+    </w:p>
+    <w:p>
+      <w:pPr>
+        <w:pStyle w:val="Prrafodelista"/>
+        <w:numPr>
+          <w:ilvl w:val="0"/>
+          <w:numId w:val="12"/>
+        </w:numPr>
+        <w:rPr>
+          <w:lang w:val="es-CO"/>
+        </w:rPr>
+      </w:pPr>
+      <w:r>
+        <w:rPr>
+          <w:lang w:val="es-CO"/>
+        </w:rPr>
+        <w:lastRenderedPageBreak/>
+        <w:t>Priorización de requerimientos.</w:t>
+      </w:r>
+    </w:p>
+    <w:p>
+      <w:pPr>
+        <w:pStyle w:val="Prrafodelista"/>
+        <w:numPr>
+          <w:ilvl w:val="0"/>
+          <w:numId w:val="12"/>
+        </w:numPr>
+        <w:rPr>
+          <w:lang w:val="es-CO"/>
+        </w:rPr>
+      </w:pPr>
+      <w:r>
+        <w:rPr>
+          <w:lang w:val="es-CO"/>
+        </w:rPr>
+        <w:t>Dependencia de requerimientos</w:t>
+      </w:r>
+      <w:r>
+        <w:rPr>
+          <w:lang w:val="es-CO"/>
+        </w:rPr>
+        <w:t>.</w:t>
+      </w:r>
+    </w:p>
+    <w:p>
+      <w:pPr>
+        <w:pStyle w:val="Prrafodelista"/>
+        <w:numPr>
+          <w:ilvl w:val="0"/>
+          <w:numId w:val="12"/>
+        </w:numPr>
+        <w:rPr>
+          <w:lang w:val="es-CO"/>
+        </w:rPr>
+      </w:pPr>
+      <w:r>
+        <w:rPr>
+          <w:lang w:val="es-CO"/>
+        </w:rPr>
+        <w:t>Especificación de la relación de los requerimientos con los casos de uso.</w:t>
+      </w:r>
+    </w:p>
+    <w:p>
+      <w:pPr>
+        <w:pStyle w:val="Ttulo2"/>
+        <w:rPr>
+          <w:lang w:val="es-CO"/>
+        </w:rPr>
+      </w:pPr>
+      <w:bookmarkStart w:id="9" w:name="_Toc337973676"/>
+      <w:r>
+        <w:rPr>
+          <w:lang w:val="es-CO"/>
+        </w:rPr>
+        <w:t>Definiciones, Acrónimos y Abreviatura</w:t>
+      </w:r>
       <w:bookmarkEnd w:id="9"/>
     </w:p>
     <w:p>
       <w:pPr>
-        <w:pStyle w:val="guiazul"/>
-        <w:numPr>
-          <w:ilvl w:val="0"/>
-          <w:numId w:val="3"/>
-        </w:numPr>
-      </w:pPr>
-      <w:r>
-        <w:t>Identificación del producto(s) a desarrollar mediante un nombre</w:t>
+        <w:jc w:val="both"/>
+        <w:rPr>
+          <w:lang w:val="es-CO"/>
+        </w:rPr>
+      </w:pPr>
+      <w:r>
+        <w:rPr>
+          <w:lang w:val="es-CO"/>
+        </w:rPr>
+        <w:t xml:space="preserve">Para la definición </w:t>
+      </w:r>
+      <w:r>
+        <w:rPr>
+          <w:lang w:val="es-CO"/>
+        </w:rPr>
+        <w:t xml:space="preserve">de los conceptos utilizados se tiene un documento de Definiciones, acrónimos y abreviaturas </w:t>
+      </w:r>
+      <w:commentRangeStart w:id="10"/>
+      <w:r>
+        <w:rPr>
+          <w:lang w:val="es-CO"/>
+        </w:rPr>
+        <w:t xml:space="preserve">(ver Documento </w:t>
+      </w:r>
+      <w:r>
+        <w:rPr>
+          <w:lang w:val="es-CO"/>
+        </w:rPr>
+        <w:t xml:space="preserve">Definiciones, acrónimos </w:t>
+      </w:r>
+      <w:r>
+        <w:rPr>
+          <w:lang w:val="es-CO"/>
+        </w:rPr>
+        <w:t>y abreviaturas)</w:t>
+      </w:r>
+      <w:commentRangeEnd w:id="10"/>
+      <w:r>
+        <w:rPr>
+          <w:rStyle w:val="Refdecomentario"/>
+        </w:rPr>
+        <w:commentReference w:id="10"/>
+      </w:r>
+      <w:r>
+        <w:rPr>
+          <w:lang w:val="es-CO"/>
+        </w:rPr>
+        <w:t xml:space="preserve"> en el cual se encuentran almacenadas todos estos conceptos y sus definiciones. Sin embargo se cuenta</w:t>
+      </w:r>
+      <w:r>
+        <w:rPr>
+          <w:lang w:val="es-CO"/>
+        </w:rPr>
+        <w:t xml:space="preserve"> con un Diccionario de datos </w:t>
+      </w:r>
+      <w:commentRangeStart w:id="11"/>
+      <w:r>
+        <w:rPr>
+          <w:lang w:val="es-CO"/>
+        </w:rPr>
+        <w:t>(ver Diccionario de datos)</w:t>
+      </w:r>
+      <w:commentRangeEnd w:id="11"/>
+      <w:r>
+        <w:rPr>
+          <w:rStyle w:val="Refdecomentario"/>
+        </w:rPr>
+        <w:commentReference w:id="11"/>
+      </w:r>
+      <w:r>
+        <w:rPr>
+          <w:lang w:val="es-CO"/>
+        </w:rPr>
+        <w:t xml:space="preserve"> donde especifica datos que se utilizan en el sistema</w:t>
+      </w:r>
+      <w:r>
+        <w:rPr>
+          <w:lang w:val="es-CO"/>
+        </w:rPr>
+        <w:t>.</w:t>
       </w:r>
     </w:p>
     <w:p>
       <w:pPr>
-        <w:pStyle w:val="guiazul"/>
-        <w:numPr>
-          <w:ilvl w:val="0"/>
-          <w:numId w:val="3"/>
-        </w:numPr>
-      </w:pPr>
-      <w:proofErr w:type="spellStart"/>
-      <w:r>
-        <w:t>kjConsistencia</w:t>
-      </w:r>
-      <w:proofErr w:type="spellEnd"/>
-      <w:r>
-        <w:t xml:space="preserve"> con definiciones similares de documentos de mayor nivel (ej. Descripción del sistema) que puedan existir</w:t>
-      </w:r>
+        <w:pStyle w:val="Ttulo2"/>
+        <w:rPr>
+          <w:lang w:val="es-CO"/>
+        </w:rPr>
+      </w:pPr>
+      <w:bookmarkStart w:id="12" w:name="_Toc337973677"/>
+      <w:r>
+        <w:rPr>
+          <w:lang w:val="es-CO"/>
+        </w:rPr>
+        <w:t>Referencia</w:t>
+      </w:r>
+      <w:bookmarkEnd w:id="12"/>
     </w:p>
     <w:p>
       <w:pPr>
@@ -575,329 +783,7 @@
           <w:lang w:val="es-CO"/>
         </w:rPr>
       </w:pPr>
-      <w:r>
-        <w:rPr>
-          <w:lang w:val="es-CO"/>
-        </w:rPr>
-        <w:t xml:space="preserve">El documento SRS de </w:t>
-      </w:r>
-      <w:proofErr w:type="spellStart"/>
-      <w:r>
-        <w:rPr>
-          <w:lang w:val="es-CO"/>
-        </w:rPr>
-        <w:t>Episkey</w:t>
-      </w:r>
-      <w:proofErr w:type="spellEnd"/>
-      <w:r>
-        <w:rPr>
-          <w:lang w:val="es-CO"/>
-        </w:rPr>
-        <w:t xml:space="preserve"> tendrá las siguientes características principales:</w:t>
-      </w:r>
-    </w:p>
-    <w:p>
-      <w:pPr>
-        <w:pStyle w:val="Prrafodelista"/>
-        <w:numPr>
-          <w:ilvl w:val="0"/>
-          <w:numId w:val="7"/>
-        </w:numPr>
-      </w:pPr>
-      <w:r>
-        <w:t>Descripción del proceso de recolección de requerimientos</w:t>
-      </w:r>
-    </w:p>
-    <w:p>
-      <w:pPr>
-        <w:pStyle w:val="Prrafodelista"/>
-        <w:numPr>
-          <w:ilvl w:val="0"/>
-          <w:numId w:val="7"/>
-        </w:numPr>
-      </w:pPr>
-      <w:r>
-        <w:t>Justificación de los métodos y herramientas elegidas para el proceso de recolección de requerimientos</w:t>
-      </w:r>
-    </w:p>
-    <w:p>
-      <w:pPr>
-        <w:pStyle w:val="Prrafodelista"/>
-        <w:numPr>
-          <w:ilvl w:val="0"/>
-          <w:numId w:val="7"/>
-        </w:numPr>
-      </w:pPr>
-      <w:r>
-        <w:lastRenderedPageBreak/>
-        <w:t>Explicación de la identificación de los requerimientos a implementar en cada prototipo</w:t>
-      </w:r>
-    </w:p>
-    <w:p>
-      <w:pPr>
-        <w:rPr>
-          <w:lang w:val="es-CO"/>
-        </w:rPr>
-      </w:pPr>
-      <w:r>
-        <w:rPr>
-          <w:lang w:val="es-CO"/>
-        </w:rPr>
-        <w:t>Además del documento SRS, ésta entrega tiene las siguientes características:</w:t>
-      </w:r>
-    </w:p>
-    <w:p>
-      <w:pPr>
-        <w:pStyle w:val="Prrafodelista"/>
-        <w:numPr>
-          <w:ilvl w:val="0"/>
-          <w:numId w:val="7"/>
-        </w:numPr>
-      </w:pPr>
-      <w:r>
-        <w:t>Listado de requerimientos identificados</w:t>
-      </w:r>
-    </w:p>
-    <w:p>
-      <w:pPr>
-        <w:pStyle w:val="Prrafodelista"/>
-        <w:numPr>
-          <w:ilvl w:val="0"/>
-          <w:numId w:val="7"/>
-        </w:numPr>
-      </w:pPr>
-      <w:r>
-        <w:t>Priorización de requerimientos</w:t>
-      </w:r>
-    </w:p>
-    <w:p>
-      <w:pPr>
-        <w:pStyle w:val="Prrafodelista"/>
-        <w:numPr>
-          <w:ilvl w:val="0"/>
-          <w:numId w:val="7"/>
-        </w:numPr>
-      </w:pPr>
-      <w:r>
-        <w:t>Especificación de requerimientos</w:t>
-      </w:r>
-    </w:p>
-    <w:p>
-      <w:pPr>
-        <w:pStyle w:val="Prrafodelista"/>
-        <w:numPr>
-          <w:ilvl w:val="0"/>
-          <w:numId w:val="7"/>
-        </w:numPr>
-      </w:pPr>
-      <w:r>
-        <w:t>Relaciones entre requerimientos y grafo de dependencias entre requerimientos</w:t>
-      </w:r>
-    </w:p>
-    <w:p>
-      <w:pPr>
-        <w:pStyle w:val="Prrafodelista"/>
-        <w:numPr>
-          <w:ilvl w:val="0"/>
-          <w:numId w:val="7"/>
-        </w:numPr>
-      </w:pPr>
-      <w:r>
-        <w:t>Casos de uso actualizados</w:t>
-      </w:r>
-    </w:p>
-    <w:p>
-      <w:pPr>
-        <w:pStyle w:val="Prrafodelista"/>
-        <w:numPr>
-          <w:ilvl w:val="0"/>
-          <w:numId w:val="7"/>
-        </w:numPr>
-      </w:pPr>
-      <w:r>
-        <w:t>Documentación de casos de uso actualizados</w:t>
-      </w:r>
-    </w:p>
-    <w:p>
-      <w:pPr>
-        <w:pStyle w:val="Prrafodelista"/>
-        <w:numPr>
-          <w:ilvl w:val="0"/>
-          <w:numId w:val="7"/>
-        </w:numPr>
-      </w:pPr>
-      <w:r>
-        <w:t>Implementación del caso de uso más difícil</w:t>
-      </w:r>
-    </w:p>
-    <w:p>
-      <w:pPr>
-        <w:pStyle w:val="Prrafodelista"/>
-        <w:numPr>
-          <w:ilvl w:val="0"/>
-          <w:numId w:val="7"/>
-        </w:numPr>
-      </w:pPr>
-      <w:r>
-        <w:t>Documentación del caso de uso más difícil</w:t>
-      </w:r>
-    </w:p>
-    <w:p>
-      <w:pPr>
-        <w:pStyle w:val="Prrafodelista"/>
-        <w:numPr>
-          <w:ilvl w:val="0"/>
-          <w:numId w:val="7"/>
-        </w:numPr>
-      </w:pPr>
-      <w:r>
-        <w:t>Modelo de dominio</w:t>
-      </w:r>
-    </w:p>
-    <w:p>
-      <w:pPr>
-        <w:pStyle w:val="Prrafodelista"/>
-        <w:numPr>
-          <w:ilvl w:val="0"/>
-          <w:numId w:val="7"/>
-        </w:numPr>
-      </w:pPr>
-      <w:r>
-        <w:t>Identificación de requerimientos implementados en el prototipo</w:t>
-      </w:r>
-    </w:p>
-    <w:p>
-      <w:pPr>
-        <w:rPr>
-          <w:lang w:val="es-ES"/>
-        </w:rPr>
-      </w:pPr>
-    </w:p>
-    <w:p>
-      <w:pPr>
-        <w:rPr>
-          <w:lang w:val="es-CO"/>
-        </w:rPr>
-      </w:pPr>
-      <w:r>
-        <w:rPr>
-          <w:lang w:val="es-CO"/>
-        </w:rPr>
-        <w:t>Identificar el producto de software a producir por el nombre.</w:t>
-      </w:r>
-    </w:p>
-    <w:p>
-      <w:pPr>
-        <w:rPr>
-          <w:lang w:val="es-CO"/>
-        </w:rPr>
-      </w:pPr>
-      <w:r>
-        <w:rPr>
-          <w:lang w:val="es-CO"/>
-        </w:rPr>
-        <w:t>Explicar que debe hacer la aplicación</w:t>
-      </w:r>
-    </w:p>
-    <w:p>
-      <w:pPr>
-        <w:rPr>
-          <w:lang w:val="es-CO"/>
-        </w:rPr>
-      </w:pPr>
-    </w:p>
-    <w:p>
-      <w:pPr>
-        <w:pStyle w:val="Ttulo2"/>
-        <w:rPr>
-          <w:lang w:val="es-CO"/>
-        </w:rPr>
-      </w:pPr>
-      <w:bookmarkStart w:id="10" w:name="_Toc337973676"/>
-      <w:r>
-        <w:rPr>
-          <w:lang w:val="es-CO"/>
-        </w:rPr>
-        <w:t>Definiciones, Acrónimos y Abreviatura</w:t>
-      </w:r>
-      <w:bookmarkEnd w:id="10"/>
-    </w:p>
-    <w:p>
-      <w:pPr>
-        <w:jc w:val="both"/>
-        <w:rPr>
-          <w:lang w:val="es-CO"/>
-        </w:rPr>
-      </w:pPr>
-      <w:r>
-        <w:rPr>
-          <w:lang w:val="es-CO"/>
-        </w:rPr>
-        <w:t xml:space="preserve">Todas las definiciones se encontraran almacenadas en le documento diccionario definiciones  y acrónimos (ver </w:t>
-      </w:r>
-      <w:commentRangeStart w:id="11"/>
-      <w:r>
-        <w:rPr>
-          <w:lang w:val="es-CO"/>
-        </w:rPr>
-        <w:t xml:space="preserve">Diccionario definiciones y </w:t>
-      </w:r>
-      <w:commentRangeEnd w:id="11"/>
-      <w:r>
-        <w:rPr>
-          <w:lang w:val="es-CO"/>
-        </w:rPr>
-        <w:t>acrónimos</w:t>
-      </w:r>
-      <w:r>
-        <w:rPr>
-          <w:rStyle w:val="Refdecomentario"/>
-          <w:lang w:val="es-CO"/>
-        </w:rPr>
-        <w:commentReference w:id="11"/>
-      </w:r>
-      <w:r>
-        <w:rPr>
-          <w:lang w:val="es-CO"/>
-        </w:rPr>
-        <w:t xml:space="preserve">). Sin embargo se contará con un Diccionario de datos (ver </w:t>
-      </w:r>
-      <w:commentRangeStart w:id="12"/>
-      <w:r>
-        <w:rPr>
-          <w:lang w:val="es-CO"/>
-        </w:rPr>
-        <w:t>Diccionario de datos</w:t>
-      </w:r>
-      <w:commentRangeEnd w:id="12"/>
-      <w:r>
-        <w:rPr>
-          <w:rStyle w:val="Refdecomentario"/>
-          <w:lang w:val="es-CO"/>
-        </w:rPr>
-        <w:commentReference w:id="12"/>
-      </w:r>
-      <w:r>
-        <w:rPr>
-          <w:lang w:val="es-CO"/>
-        </w:rPr>
-        <w:t>).</w:t>
-      </w:r>
-    </w:p>
-    <w:p>
-      <w:pPr>
-        <w:pStyle w:val="Ttulo2"/>
-        <w:rPr>
-          <w:lang w:val="es-CO"/>
-        </w:rPr>
-      </w:pPr>
-      <w:bookmarkStart w:id="13" w:name="_Toc337973677"/>
-      <w:r>
-        <w:rPr>
-          <w:lang w:val="es-CO"/>
-        </w:rPr>
-        <w:t>Referencia</w:t>
-      </w:r>
+      <w:bookmarkStart w:id="13" w:name="_GoBack"/>
       <w:bookmarkEnd w:id="13"/>
     </w:p>
     <w:p>
@@ -909,199 +795,10 @@
     </w:p>
     <w:p>
       <w:pPr>
-        <w:pStyle w:val="Ttulo2"/>
-        <w:rPr>
-          <w:lang w:val="es-CO"/>
-        </w:rPr>
-      </w:pPr>
-      <w:bookmarkStart w:id="14" w:name="_Toc337973678"/>
-      <w:r>
-        <w:rPr>
-          <w:lang w:val="es-CO"/>
-        </w:rPr>
-        <w:t>Resumen</w:t>
-      </w:r>
-      <w:bookmarkEnd w:id="14"/>
-    </w:p>
-    <w:p>
-      <w:pPr>
-        <w:rPr>
-          <w:lang w:val="es-CO"/>
-        </w:rPr>
-      </w:pPr>
-      <w:r>
-        <w:rPr>
-          <w:lang w:val="es-CO"/>
-        </w:rPr>
-        <w:t xml:space="preserve">Que plantillas  se tomaron </w:t>
-      </w:r>
-    </w:p>
-    <w:p>
-      <w:pPr>
-        <w:rPr>
-          <w:lang w:val="es-CO"/>
-        </w:rPr>
-      </w:pPr>
-      <w:proofErr w:type="spellStart"/>
-      <w:r>
-        <w:rPr>
-          <w:lang w:val="es-CO"/>
-        </w:rPr>
-        <w:t>Episkey</w:t>
-      </w:r>
-      <w:proofErr w:type="spellEnd"/>
-      <w:r>
-        <w:rPr>
-          <w:lang w:val="es-CO"/>
-        </w:rPr>
-        <w:t xml:space="preserve"> –formato ieee830 – estándar </w:t>
-      </w:r>
-      <w:proofErr w:type="spellStart"/>
-      <w:r>
-        <w:rPr>
-          <w:lang w:val="es-CO"/>
-        </w:rPr>
-        <w:t>ieee</w:t>
-      </w:r>
-      <w:proofErr w:type="spellEnd"/>
-      <w:r>
-        <w:rPr>
-          <w:lang w:val="es-CO"/>
-        </w:rPr>
-        <w:t xml:space="preserve"> – </w:t>
-      </w:r>
-      <w:proofErr w:type="spellStart"/>
-      <w:r>
-        <w:rPr>
-          <w:lang w:val="es-CO"/>
-        </w:rPr>
-        <w:t>bruggue</w:t>
-      </w:r>
-      <w:proofErr w:type="spellEnd"/>
-      <w:r>
-        <w:rPr>
-          <w:lang w:val="es-CO"/>
-        </w:rPr>
-        <w:t xml:space="preserve"> –</w:t>
-      </w:r>
-      <w:proofErr w:type="spellStart"/>
-      <w:r>
-        <w:rPr>
-          <w:lang w:val="es-CO"/>
-        </w:rPr>
-        <w:t>sommerville</w:t>
-      </w:r>
-      <w:proofErr w:type="spellEnd"/>
-      <w:r>
-        <w:rPr>
-          <w:lang w:val="es-CO"/>
-        </w:rPr>
-        <w:t xml:space="preserve"> – presentación de miguel </w:t>
-      </w:r>
-    </w:p>
-    <w:p>
-      <w:pPr>
-        <w:rPr>
-          <w:lang w:val="es-CO"/>
-        </w:rPr>
-      </w:pPr>
-    </w:p>
-    <w:p>
-      <w:pPr>
-        <w:pStyle w:val="Ttulo2"/>
-        <w:keepLines w:val="0"/>
-        <w:numPr>
-          <w:ilvl w:val="1"/>
-          <w:numId w:val="0"/>
-        </w:numPr>
-        <w:tabs>
-          <w:tab w:val="num" w:pos="1320"/>
-        </w:tabs>
-        <w:spacing w:before="240" w:after="60" w:line="240" w:lineRule="auto"/>
-        <w:ind w:left="1320" w:hanging="720"/>
-      </w:pPr>
-      <w:bookmarkStart w:id="15" w:name="_Toc33238236"/>
-      <w:bookmarkStart w:id="16" w:name="_Toc33411063"/>
-      <w:proofErr w:type="spellStart"/>
-      <w:r>
-        <w:t>Definiciones</w:t>
-      </w:r>
-      <w:proofErr w:type="spellEnd"/>
-      <w:r>
-        <w:t xml:space="preserve">, </w:t>
-      </w:r>
-      <w:proofErr w:type="spellStart"/>
-      <w:r>
-        <w:t>acrónimos</w:t>
-      </w:r>
-      <w:proofErr w:type="spellEnd"/>
-      <w:r>
-        <w:t xml:space="preserve"> y </w:t>
-      </w:r>
-      <w:proofErr w:type="spellStart"/>
-      <w:r>
-        <w:t>abreviaturas</w:t>
-      </w:r>
-      <w:bookmarkEnd w:id="15"/>
-      <w:bookmarkEnd w:id="16"/>
-      <w:proofErr w:type="spellEnd"/>
-    </w:p>
-    <w:p>
-      <w:pPr>
-        <w:pStyle w:val="Normalindentado2"/>
-      </w:pPr>
-      <w:r>
-        <w:fldChar w:fldCharType="begin"/>
-      </w:r>
-      <w:r>
-        <w:instrText>MACROBUTTON NoMacro [</w:instrText>
-      </w:r>
-      <w:r>
-        <w:rPr>
-          <w:color w:val="0000FF"/>
-        </w:rPr>
-        <w:instrText>Inserte aquí el texto</w:instrText>
-      </w:r>
-      <w:r>
-        <w:instrText>]</w:instrText>
-      </w:r>
-      <w:r>
-        <w:fldChar w:fldCharType="end"/>
-      </w:r>
-    </w:p>
-    <w:p>
-      <w:pPr>
-        <w:pStyle w:val="guiazul"/>
-        <w:ind w:left="600"/>
-      </w:pPr>
-      <w:r>
-        <w:t>Definición de todos los términos, abreviaturas y acrónimos necesarios para interpretar apropiadamente este documento. En ella se pueden indicar referencias a uno o más apéndices, o a otros documentos.</w:t>
-      </w:r>
-    </w:p>
-    <w:p>
-      <w:pPr>
-        <w:pStyle w:val="Ttulo2"/>
-        <w:keepLines w:val="0"/>
-        <w:numPr>
-          <w:ilvl w:val="1"/>
-          <w:numId w:val="0"/>
-        </w:numPr>
-        <w:tabs>
-          <w:tab w:val="num" w:pos="1320"/>
-        </w:tabs>
-        <w:spacing w:before="240" w:after="60" w:line="240" w:lineRule="auto"/>
-        <w:ind w:left="1320" w:hanging="720"/>
-      </w:pPr>
-      <w:bookmarkStart w:id="17" w:name="_Toc33238237"/>
-      <w:bookmarkStart w:id="18" w:name="_Toc33411064"/>
-      <w:proofErr w:type="spellStart"/>
-      <w:r>
-        <w:lastRenderedPageBreak/>
-        <w:t>Referencias</w:t>
-      </w:r>
-      <w:bookmarkEnd w:id="17"/>
-      <w:bookmarkEnd w:id="18"/>
-      <w:proofErr w:type="spellEnd"/>
+        <w:rPr>
+          <w:lang w:val="es-CO"/>
+        </w:rPr>
+      </w:pPr>
     </w:p>
     <w:tbl>
       <w:tblPr>
@@ -1597,6 +1294,112 @@
     </w:p>
     <w:p>
       <w:pPr>
+        <w:rPr>
+          <w:lang w:val="es-ES"/>
+        </w:rPr>
+      </w:pPr>
+    </w:p>
+    <w:p>
+      <w:pPr>
+        <w:rPr>
+          <w:lang w:val="es-CO"/>
+        </w:rPr>
+      </w:pPr>
+    </w:p>
+    <w:p>
+      <w:pPr>
+        <w:pStyle w:val="Ttulo2"/>
+        <w:rPr>
+          <w:lang w:val="es-CO"/>
+        </w:rPr>
+      </w:pPr>
+      <w:bookmarkStart w:id="14" w:name="_Toc337973678"/>
+      <w:r>
+        <w:rPr>
+          <w:lang w:val="es-CO"/>
+        </w:rPr>
+        <w:t>Resumen</w:t>
+      </w:r>
+      <w:bookmarkEnd w:id="14"/>
+    </w:p>
+    <w:p>
+      <w:pPr>
+        <w:rPr>
+          <w:lang w:val="es-CO"/>
+        </w:rPr>
+      </w:pPr>
+      <w:r>
+        <w:rPr>
+          <w:lang w:val="es-CO"/>
+        </w:rPr>
+        <w:t xml:space="preserve">Que plantillas  se tomaron </w:t>
+      </w:r>
+    </w:p>
+    <w:p>
+      <w:pPr>
+        <w:rPr>
+          <w:lang w:val="es-CO"/>
+        </w:rPr>
+      </w:pPr>
+      <w:proofErr w:type="spellStart"/>
+      <w:r>
+        <w:rPr>
+          <w:lang w:val="es-CO"/>
+        </w:rPr>
+        <w:t>Episkey</w:t>
+      </w:r>
+      <w:proofErr w:type="spellEnd"/>
+      <w:r>
+        <w:rPr>
+          <w:lang w:val="es-CO"/>
+        </w:rPr>
+        <w:t xml:space="preserve"> –formato ieee830 – estándar </w:t>
+      </w:r>
+      <w:proofErr w:type="spellStart"/>
+      <w:r>
+        <w:rPr>
+          <w:lang w:val="es-CO"/>
+        </w:rPr>
+        <w:t>ieee</w:t>
+      </w:r>
+      <w:proofErr w:type="spellEnd"/>
+      <w:r>
+        <w:rPr>
+          <w:lang w:val="es-CO"/>
+        </w:rPr>
+        <w:t xml:space="preserve"> – </w:t>
+      </w:r>
+      <w:proofErr w:type="spellStart"/>
+      <w:r>
+        <w:rPr>
+          <w:lang w:val="es-CO"/>
+        </w:rPr>
+        <w:t>bruggue</w:t>
+      </w:r>
+      <w:proofErr w:type="spellEnd"/>
+      <w:r>
+        <w:rPr>
+          <w:lang w:val="es-CO"/>
+        </w:rPr>
+        <w:t xml:space="preserve"> –</w:t>
+      </w:r>
+      <w:proofErr w:type="spellStart"/>
+      <w:r>
+        <w:rPr>
+          <w:lang w:val="es-CO"/>
+        </w:rPr>
+        <w:t>sommerville</w:t>
+      </w:r>
+      <w:proofErr w:type="spellEnd"/>
+      <w:r>
+        <w:rPr>
+          <w:lang w:val="es-CO"/>
+        </w:rPr>
+        <w:t xml:space="preserve"> – presentación de miguel </w:t>
+      </w:r>
+    </w:p>
+    <w:p>
+      <w:pPr>
         <w:pStyle w:val="Ttulo2"/>
         <w:keepLines w:val="0"/>
         <w:numPr>
@@ -1609,12 +1412,12 @@
         <w:spacing w:before="240" w:after="60" w:line="240" w:lineRule="auto"/>
         <w:ind w:left="1320" w:hanging="720"/>
       </w:pPr>
-      <w:bookmarkStart w:id="19" w:name="_Toc33411065"/>
+      <w:bookmarkStart w:id="15" w:name="_Toc33411065"/>
       <w:proofErr w:type="spellStart"/>
       <w:r>
         <w:t>Resumen</w:t>
       </w:r>
-      <w:bookmarkEnd w:id="19"/>
+      <w:bookmarkEnd w:id="15"/>
       <w:proofErr w:type="spellEnd"/>
     </w:p>
     <w:p>
@@ -1663,122 +1466,6 @@
       <w:r>
         <w:t>Explicación de la organización del documento</w:t>
       </w:r>
-    </w:p>
-    <w:p>
-      <w:pPr>
-        <w:pStyle w:val="Ttulo2"/>
-        <w:keepLines w:val="0"/>
-        <w:numPr>
-          <w:ilvl w:val="1"/>
-          <w:numId w:val="5"/>
-        </w:numPr>
-        <w:spacing w:before="240" w:after="120" w:line="240" w:lineRule="auto"/>
-        <w:rPr>
-          <w:rFonts w:ascii="Times New Roman" w:hAnsi="Times New Roman"/>
-          <w:sz w:val="24"/>
-          <w:szCs w:val="24"/>
-          <w:lang w:val="es-CO"/>
-        </w:rPr>
-      </w:pPr>
-      <w:bookmarkStart w:id="20" w:name="_Toc162893854"/>
-      <w:bookmarkStart w:id="21" w:name="_Toc176532328"/>
-      <w:bookmarkStart w:id="22" w:name="_Toc176959085"/>
-      <w:bookmarkStart w:id="23" w:name="_Toc176967901"/>
-      <w:bookmarkStart w:id="24" w:name="_Toc294805247"/>
-      <w:r>
-        <w:rPr>
-          <w:rFonts w:ascii="Times New Roman" w:hAnsi="Times New Roman"/>
-          <w:sz w:val="24"/>
-          <w:szCs w:val="24"/>
-          <w:lang w:val="es-CO"/>
-        </w:rPr>
-        <w:t>Alcance</w:t>
-      </w:r>
-      <w:bookmarkEnd w:id="20"/>
-      <w:bookmarkEnd w:id="21"/>
-      <w:bookmarkEnd w:id="22"/>
-      <w:bookmarkEnd w:id="23"/>
-      <w:bookmarkEnd w:id="24"/>
-    </w:p>
-    <w:p>
-      <w:pPr>
-        <w:pStyle w:val="Ttulo2"/>
-        <w:keepLines w:val="0"/>
-        <w:numPr>
-          <w:ilvl w:val="1"/>
-          <w:numId w:val="5"/>
-        </w:numPr>
-        <w:spacing w:before="240" w:after="120" w:line="240" w:lineRule="auto"/>
-        <w:rPr>
-          <w:rFonts w:ascii="Times New Roman" w:hAnsi="Times New Roman"/>
-          <w:sz w:val="24"/>
-          <w:szCs w:val="24"/>
-          <w:lang w:val="es-CO"/>
-        </w:rPr>
-      </w:pPr>
-      <w:bookmarkStart w:id="25" w:name="_Toc294805248"/>
-      <w:r>
-        <w:rPr>
-          <w:rFonts w:ascii="Times New Roman" w:hAnsi="Times New Roman"/>
-          <w:sz w:val="24"/>
-          <w:szCs w:val="24"/>
-          <w:lang w:val="es-CO"/>
-        </w:rPr>
-        <w:t>Definiciones, Acrónimos, y Abreviaciones</w:t>
-      </w:r>
-      <w:bookmarkEnd w:id="25"/>
-    </w:p>
-    <w:p>
-      <w:pPr>
-        <w:pStyle w:val="Sinespaciado"/>
-        <w:rPr>
-          <w:lang w:val="es-CO"/>
-        </w:rPr>
-      </w:pPr>
-      <w:r>
-        <w:rPr>
-          <w:b w:val="0"/>
-          <w:color w:val="auto"/>
-          <w:lang w:val="es-CO"/>
-        </w:rPr>
-        <w:t>Ver el archivo</w:t>
-      </w:r>
-      <w:r>
-        <w:rPr>
-          <w:b w:val="0"/>
-          <w:color w:val="auto"/>
-          <w:lang w:val="es-CO"/>
-        </w:rPr>
-        <w:t xml:space="preserve"> </w:t>
-      </w:r>
-      <w:hyperlink r:id="rId8" w:history="1">
-        <w:r>
-          <w:rPr>
-            <w:rStyle w:val="Hipervnculo"/>
-            <w:b w:val="0"/>
-            <w:lang w:val="es-CO"/>
-          </w:rPr>
-          <w:t>[</w:t>
-        </w:r>
-        <w:proofErr w:type="spellStart"/>
-        <w:r>
-          <w:rPr>
-            <w:rStyle w:val="Hipervnculo"/>
-            <w:b w:val="0"/>
-            <w:lang w:val="es-CO"/>
-          </w:rPr>
-          <w:t>Episkey</w:t>
-        </w:r>
-        <w:proofErr w:type="spellEnd"/>
-        <w:r>
-          <w:rPr>
-            <w:rStyle w:val="Hipervnculo"/>
-            <w:b w:val="0"/>
-            <w:lang w:val="es-CO"/>
-          </w:rPr>
-          <w:t>] Glosario.xlsx</w:t>
-        </w:r>
-      </w:hyperlink>
     </w:p>
     <w:p>
       <w:pPr>
@@ -1906,6 +1593,9 @@
     <w:p>
       <w:pPr>
         <w:pStyle w:val="Textocomentario"/>
+        <w:rPr>
+          <w:lang w:val="es-CO"/>
+        </w:rPr>
       </w:pPr>
       <w:r>
         <w:rPr>
@@ -1929,11 +1619,14 @@
         <w:t>priorización</w:t>
       </w:r>
       <w:r>
+        <w:rPr>
+          <w:lang w:val="es-CO"/>
+        </w:rPr>
         <w:t xml:space="preserve"> </w:t>
       </w:r>
     </w:p>
   </w:comment>
-  <w:comment w:id="11" w:author="Alicia Beltran" w:date="2012-10-14T10:27:00Z" w:initials="AB">
+  <w:comment w:id="10" w:author="Juan" w:date="2012-10-14T18:59:00Z" w:initials="J">
     <w:p>
       <w:pPr>
         <w:pStyle w:val="Textocomentario"/>
@@ -1951,17 +1644,14 @@
         <w:rPr>
           <w:lang w:val="es-CO"/>
         </w:rPr>
-        <w:t>Ingresar el link al diccionario</w:t>
+        <w:t>Hipervínculo</w:t>
       </w:r>
     </w:p>
   </w:comment>
-  <w:comment w:id="12" w:author="Alicia Beltran" w:date="2012-10-14T10:27:00Z" w:initials="AB">
+  <w:comment w:id="11" w:author="Juan" w:date="2012-10-14T19:05:00Z" w:initials="J">
     <w:p>
       <w:pPr>
         <w:pStyle w:val="Textocomentario"/>
-        <w:rPr>
-          <w:lang w:val="es-CO"/>
-        </w:rPr>
       </w:pPr>
       <w:r>
         <w:rPr>
@@ -1969,11 +1659,16 @@
         </w:rPr>
         <w:annotationRef/>
       </w:r>
-      <w:r>
-        <w:rPr>
-          <w:lang w:val="es-CO"/>
-        </w:rPr>
-        <w:t>Crear el link al  diccionario de datos</w:t>
+      <w:proofErr w:type="spellStart"/>
+      <w:r>
+        <w:t>Hi</w:t>
+      </w:r>
+      <w:r>
+        <w:t>pervínculo</w:t>
+      </w:r>
+      <w:proofErr w:type="spellEnd"/>
+      <w:r>
+        <w:t xml:space="preserve"> </w:t>
       </w:r>
     </w:p>
   </w:comment>
@@ -2298,6 +1993,119 @@
     </w:lvl>
   </w:abstractNum>
   <w:abstractNum w:abstractNumId="3">
+    <w:nsid w:val="3DCF6479"/>
+    <w:multiLevelType w:val="hybridMultilevel"/>
+    <w:tmpl w:val="744AA4D0"/>
+    <w:lvl w:ilvl="0" w:tplc="240A0001">
+      <w:start w:val="1"/>
+      <w:numFmt w:val="bullet"/>
+      <w:lvlText w:val=""/>
+      <w:lvlJc w:val="left"/>
+      <w:pPr>
+        <w:ind w:left="720" w:hanging="360"/>
+      </w:pPr>
+      <w:rPr>
+        <w:rFonts w:ascii="Symbol" w:hAnsi="Symbol" w:hint="default"/>
+      </w:rPr>
+    </w:lvl>
+    <w:lvl w:ilvl="1" w:tplc="240A0003" w:tentative="1">
+      <w:start w:val="1"/>
+      <w:numFmt w:val="bullet"/>
+      <w:lvlText w:val="o"/>
+      <w:lvlJc w:val="left"/>
+      <w:pPr>
+        <w:ind w:left="1440" w:hanging="360"/>
+      </w:pPr>
+      <w:rPr>
+        <w:rFonts w:ascii="Courier New" w:hAnsi="Courier New" w:cs="Courier New" w:hint="default"/>
+      </w:rPr>
+    </w:lvl>
+    <w:lvl w:ilvl="2" w:tplc="240A0005" w:tentative="1">
+      <w:start w:val="1"/>
+      <w:numFmt w:val="bullet"/>
+      <w:lvlText w:val=""/>
+      <w:lvlJc w:val="left"/>
+      <w:pPr>
+        <w:ind w:left="2160" w:hanging="360"/>
+      </w:pPr>
+      <w:rPr>
+        <w:rFonts w:ascii="Wingdings" w:hAnsi="Wingdings" w:hint="default"/>
+      </w:rPr>
+    </w:lvl>
+    <w:lvl w:ilvl="3" w:tplc="240A0001" w:tentative="1">
+      <w:start w:val="1"/>
+      <w:numFmt w:val="bullet"/>
+      <w:lvlText w:val=""/>
+      <w:lvlJc w:val="left"/>
+      <w:pPr>
+        <w:ind w:left="2880" w:hanging="360"/>
+      </w:pPr>
+      <w:rPr>
+        <w:rFonts w:ascii="Symbol" w:hAnsi="Symbol" w:hint="default"/>
+      </w:rPr>
+    </w:lvl>
+    <w:lvl w:ilvl="4" w:tplc="240A0003" w:tentative="1">
+      <w:start w:val="1"/>
+      <w:numFmt w:val="bullet"/>
+      <w:lvlText w:val="o"/>
+      <w:lvlJc w:val="left"/>
+      <w:pPr>
+        <w:ind w:left="3600" w:hanging="360"/>
+      </w:pPr>
+      <w:rPr>
+        <w:rFonts w:ascii="Courier New" w:hAnsi="Courier New" w:cs="Courier New" w:hint="default"/>
+      </w:rPr>
+    </w:lvl>
+    <w:lvl w:ilvl="5" w:tplc="240A0005" w:tentative="1">
+      <w:start w:val="1"/>
+      <w:numFmt w:val="bullet"/>
+      <w:lvlText w:val=""/>
+      <w:lvlJc w:val="left"/>
+      <w:pPr>
+        <w:ind w:left="4320" w:hanging="360"/>
+      </w:pPr>
+      <w:rPr>
+        <w:rFonts w:ascii="Wingdings" w:hAnsi="Wingdings" w:hint="default"/>
+      </w:rPr>
+    </w:lvl>
+    <w:lvl w:ilvl="6" w:tplc="240A0001" w:tentative="1">
+      <w:start w:val="1"/>
+      <w:numFmt w:val="bullet"/>
+      <w:lvlText w:val=""/>
+      <w:lvlJc w:val="left"/>
+      <w:pPr>
+        <w:ind w:left="5040" w:hanging="360"/>
+      </w:pPr>
+      <w:rPr>
+        <w:rFonts w:ascii="Symbol" w:hAnsi="Symbol" w:hint="default"/>
+      </w:rPr>
+    </w:lvl>
+    <w:lvl w:ilvl="7" w:tplc="240A0003" w:tentative="1">
+      <w:start w:val="1"/>
+      <w:numFmt w:val="bullet"/>
+      <w:lvlText w:val="o"/>
+      <w:lvlJc w:val="left"/>
+      <w:pPr>
+        <w:ind w:left="5760" w:hanging="360"/>
+      </w:pPr>
+      <w:rPr>
+        <w:rFonts w:ascii="Courier New" w:hAnsi="Courier New" w:cs="Courier New" w:hint="default"/>
+      </w:rPr>
+    </w:lvl>
+    <w:lvl w:ilvl="8" w:tplc="240A0005" w:tentative="1">
+      <w:start w:val="1"/>
+      <w:numFmt w:val="bullet"/>
+      <w:lvlText w:val=""/>
+      <w:lvlJc w:val="left"/>
+      <w:pPr>
+        <w:ind w:left="6480" w:hanging="360"/>
+      </w:pPr>
+      <w:rPr>
+        <w:rFonts w:ascii="Wingdings" w:hAnsi="Wingdings" w:hint="default"/>
+      </w:rPr>
+    </w:lvl>
+  </w:abstractNum>
+  <w:abstractNum w:abstractNumId="4">
     <w:nsid w:val="3F79501E"/>
     <w:multiLevelType w:val="multilevel"/>
     <w:tmpl w:val="240A0025"/>
@@ -2416,7 +2224,7 @@
       </w:rPr>
     </w:lvl>
   </w:abstractNum>
-  <w:abstractNum w:abstractNumId="4">
+  <w:abstractNum w:abstractNumId="5">
     <w:nsid w:val="52874652"/>
     <w:multiLevelType w:val="hybridMultilevel"/>
     <w:tmpl w:val="509CFD74"/>
@@ -2557,7 +2365,7 @@
       </w:rPr>
     </w:lvl>
   </w:abstractNum>
-  <w:abstractNum w:abstractNumId="5">
+  <w:abstractNum w:abstractNumId="6">
     <w:nsid w:val="5DB822CB"/>
     <w:multiLevelType w:val="hybridMultilevel"/>
     <w:tmpl w:val="E28CC878"/>
@@ -2670,7 +2478,7 @@
       </w:rPr>
     </w:lvl>
   </w:abstractNum>
-  <w:abstractNum w:abstractNumId="6">
+  <w:abstractNum w:abstractNumId="7">
     <w:nsid w:val="631E4DAA"/>
     <w:multiLevelType w:val="hybridMultilevel"/>
     <w:tmpl w:val="8CD40A96"/>
@@ -2783,7 +2591,7 @@
       </w:rPr>
     </w:lvl>
   </w:abstractNum>
-  <w:abstractNum w:abstractNumId="7">
+  <w:abstractNum w:abstractNumId="8">
     <w:nsid w:val="665A5F4D"/>
     <w:multiLevelType w:val="hybridMultilevel"/>
     <w:tmpl w:val="C3063372"/>
@@ -2896,7 +2704,7 @@
       </w:rPr>
     </w:lvl>
   </w:abstractNum>
-  <w:abstractNum w:abstractNumId="8">
+  <w:abstractNum w:abstractNumId="9">
     <w:nsid w:val="6E39494E"/>
     <w:multiLevelType w:val="hybridMultilevel"/>
     <w:tmpl w:val="A8C8AE28"/>
@@ -3037,7 +2845,7 @@
       </w:rPr>
     </w:lvl>
   </w:abstractNum>
-  <w:abstractNum w:abstractNumId="9">
+  <w:abstractNum w:abstractNumId="10">
     <w:nsid w:val="715B7BFD"/>
     <w:multiLevelType w:val="hybridMultilevel"/>
     <w:tmpl w:val="EF2E65EC"/>
@@ -3178,7 +2986,7 @@
       </w:rPr>
     </w:lvl>
   </w:abstractNum>
-  <w:abstractNum w:abstractNumId="10">
+  <w:abstractNum w:abstractNumId="11">
     <w:nsid w:val="7ED177B2"/>
     <w:multiLevelType w:val="multilevel"/>
     <w:tmpl w:val="7194CD0C"/>
@@ -3303,37 +3111,40 @@
     </w:lvl>
   </w:abstractNum>
   <w:num w:numId="1">
-    <w:abstractNumId w:val="3"/>
+    <w:abstractNumId w:val="4"/>
   </w:num>
   <w:num w:numId="2">
-    <w:abstractNumId w:val="8"/>
+    <w:abstractNumId w:val="9"/>
   </w:num>
   <w:num w:numId="3">
-    <w:abstractNumId w:val="9"/>
+    <w:abstractNumId w:val="10"/>
   </w:num>
   <w:num w:numId="4">
-    <w:abstractNumId w:val="4"/>
+    <w:abstractNumId w:val="5"/>
   </w:num>
   <w:num w:numId="5">
-    <w:abstractNumId w:val="10"/>
+    <w:abstractNumId w:val="11"/>
   </w:num>
   <w:num w:numId="6">
     <w:abstractNumId w:val="1"/>
   </w:num>
   <w:num w:numId="7">
-    <w:abstractNumId w:val="7"/>
+    <w:abstractNumId w:val="8"/>
   </w:num>
   <w:num w:numId="8">
     <w:abstractNumId w:val="0"/>
   </w:num>
   <w:num w:numId="9">
-    <w:abstractNumId w:val="6"/>
+    <w:abstractNumId w:val="7"/>
   </w:num>
   <w:num w:numId="10">
-    <w:abstractNumId w:val="5"/>
+    <w:abstractNumId w:val="6"/>
   </w:num>
   <w:num w:numId="11">
     <w:abstractNumId w:val="2"/>
+  </w:num>
+  <w:num w:numId="12">
+    <w:abstractNumId w:val="3"/>
   </w:num>
 </w:numbering>
 </file>
@@ -5206,7 +5017,7 @@
 </file>
 
 <file path=customXml/itemProps1.xml><?xml version="1.0" encoding="utf-8"?>
-<ds:datastoreItem xmlns:ds="http://schemas.openxmlformats.org/officeDocument/2006/customXml" ds:itemID="{DACAF582-25D3-4E51-938B-58DFD9524FDF}">
+<ds:datastoreItem xmlns:ds="http://schemas.openxmlformats.org/officeDocument/2006/customXml" ds:itemID="{E6E8D0C5-112F-4FC8-8CC7-62BB19872632}">
   <ds:schemaRefs>
     <ds:schemaRef ds:uri="http://schemas.openxmlformats.org/officeDocument/2006/bibliography"/>
   </ds:schemaRefs>
